--- a/Final Exams/22s1_ans1.docx
+++ b/Final Exams/22s1_ans1.docx
@@ -174,13 +174,7 @@
         <w:rPr>
           <w:color w:val="FF0000"/>
         </w:rPr>
-        <w:t xml:space="preserve">grep -n “nameserver” </w:t>
-      </w:r>
-      <w:r>
-        <w:rPr>
-          <w:color w:val="FF0000"/>
-        </w:rPr>
-        <w:t>/</w:t>
+        <w:t>grep -n “nameserver” /</w:t>
       </w:r>
       <w:proofErr w:type="spellStart"/>
       <w:r>
@@ -714,6 +708,11 @@
       </w:r>
     </w:p>
     <w:p>
+      <w:pPr>
+        <w:rPr>
+          <w:rFonts w:hint="eastAsia"/>
+        </w:rPr>
+      </w:pPr>
       <w:r>
         <w:rPr>
           <w:rFonts w:hint="eastAsia"/>
@@ -1251,12 +1250,22 @@
           <w:tcPr>
             <w:tcW w:w="2074" w:type="dxa"/>
           </w:tcPr>
+          <w:p/>
+        </w:tc>
+        <w:tc>
+          <w:tcPr>
+            <w:tcW w:w="2074" w:type="dxa"/>
+          </w:tcPr>
           <w:p>
-            <w:pPr>
+            <w:r>
               <w:rPr>
                 <w:rFonts w:hint="eastAsia"/>
               </w:rPr>
-            </w:pPr>
+              <w:t>m</w:t>
+            </w:r>
+            <w:r>
+              <w:t>ask</w:t>
+            </w:r>
           </w:p>
         </w:tc>
         <w:tc>
@@ -1264,19 +1273,14 @@
             <w:tcW w:w="2074" w:type="dxa"/>
           </w:tcPr>
           <w:p>
-            <w:pPr>
+            <w:r>
               <w:rPr>
                 <w:rFonts w:hint="eastAsia"/>
               </w:rPr>
-            </w:pPr>
-            <w:r>
-              <w:rPr>
-                <w:rFonts w:hint="eastAsia"/>
-              </w:rPr>
-              <w:t>m</w:t>
-            </w:r>
-            <w:r>
-              <w:t>ask</w:t>
+              <w:t>b</w:t>
+            </w:r>
+            <w:r>
+              <w:t>roadcast</w:t>
             </w:r>
           </w:p>
         </w:tc>
@@ -1285,32 +1289,6 @@
             <w:tcW w:w="2074" w:type="dxa"/>
           </w:tcPr>
           <w:p>
-            <w:pPr>
-              <w:rPr>
-                <w:rFonts w:hint="eastAsia"/>
-              </w:rPr>
-            </w:pPr>
-            <w:r>
-              <w:rPr>
-                <w:rFonts w:hint="eastAsia"/>
-              </w:rPr>
-              <w:t>b</w:t>
-            </w:r>
-            <w:r>
-              <w:t>roadcast</w:t>
-            </w:r>
-          </w:p>
-        </w:tc>
-        <w:tc>
-          <w:tcPr>
-            <w:tcW w:w="2074" w:type="dxa"/>
-          </w:tcPr>
-          <w:p>
-            <w:pPr>
-              <w:rPr>
-                <w:rFonts w:hint="eastAsia"/>
-              </w:rPr>
-            </w:pPr>
             <w:r>
               <w:rPr>
                 <w:rFonts w:hint="eastAsia"/>
@@ -1329,11 +1307,6 @@
             <w:tcW w:w="2074" w:type="dxa"/>
           </w:tcPr>
           <w:p>
-            <w:pPr>
-              <w:rPr>
-                <w:rFonts w:hint="eastAsia"/>
-              </w:rPr>
-            </w:pPr>
             <w:r>
               <w:rPr>
                 <w:rFonts w:hint="eastAsia"/>
@@ -1347,11 +1320,6 @@
             <w:tcW w:w="2074" w:type="dxa"/>
           </w:tcPr>
           <w:p>
-            <w:pPr>
-              <w:rPr>
-                <w:rFonts w:hint="eastAsia"/>
-              </w:rPr>
-            </w:pPr>
             <w:r>
               <w:rPr>
                 <w:rFonts w:hint="eastAsia"/>
@@ -1368,11 +1336,6 @@
             <w:tcW w:w="2074" w:type="dxa"/>
           </w:tcPr>
           <w:p>
-            <w:pPr>
-              <w:rPr>
-                <w:rFonts w:hint="eastAsia"/>
-              </w:rPr>
-            </w:pPr>
             <w:r>
               <w:rPr>
                 <w:rFonts w:hint="eastAsia"/>
@@ -1389,11 +1352,6 @@
             <w:tcW w:w="2074" w:type="dxa"/>
           </w:tcPr>
           <w:p>
-            <w:pPr>
-              <w:rPr>
-                <w:rFonts w:hint="eastAsia"/>
-              </w:rPr>
-            </w:pPr>
             <w:r>
               <w:rPr>
                 <w:rFonts w:hint="eastAsia"/>
@@ -1412,11 +1370,6 @@
             <w:tcW w:w="2074" w:type="dxa"/>
           </w:tcPr>
           <w:p>
-            <w:pPr>
-              <w:rPr>
-                <w:rFonts w:hint="eastAsia"/>
-              </w:rPr>
-            </w:pPr>
             <w:r>
               <w:rPr>
                 <w:rFonts w:hint="eastAsia"/>
@@ -1430,11 +1383,6 @@
             <w:tcW w:w="2074" w:type="dxa"/>
           </w:tcPr>
           <w:p>
-            <w:pPr>
-              <w:rPr>
-                <w:rFonts w:hint="eastAsia"/>
-              </w:rPr>
-            </w:pPr>
             <w:r>
               <w:rPr>
                 <w:rFonts w:hint="eastAsia"/>
@@ -1451,11 +1399,6 @@
             <w:tcW w:w="2074" w:type="dxa"/>
           </w:tcPr>
           <w:p>
-            <w:pPr>
-              <w:rPr>
-                <w:rFonts w:hint="eastAsia"/>
-              </w:rPr>
-            </w:pPr>
             <w:r>
               <w:rPr>
                 <w:rFonts w:hint="eastAsia"/>
@@ -1472,11 +1415,6 @@
             <w:tcW w:w="2074" w:type="dxa"/>
           </w:tcPr>
           <w:p>
-            <w:pPr>
-              <w:rPr>
-                <w:rFonts w:hint="eastAsia"/>
-              </w:rPr>
-            </w:pPr>
             <w:r>
               <w:rPr>
                 <w:rFonts w:hint="eastAsia"/>
@@ -1495,11 +1433,6 @@
             <w:tcW w:w="2074" w:type="dxa"/>
           </w:tcPr>
           <w:p>
-            <w:pPr>
-              <w:rPr>
-                <w:rFonts w:hint="eastAsia"/>
-              </w:rPr>
-            </w:pPr>
             <w:r>
               <w:rPr>
                 <w:rFonts w:hint="eastAsia"/>
@@ -1513,11 +1446,6 @@
             <w:tcW w:w="2074" w:type="dxa"/>
           </w:tcPr>
           <w:p>
-            <w:pPr>
-              <w:rPr>
-                <w:rFonts w:hint="eastAsia"/>
-              </w:rPr>
-            </w:pPr>
             <w:r>
               <w:rPr>
                 <w:rFonts w:hint="eastAsia"/>
@@ -1534,11 +1462,6 @@
             <w:tcW w:w="2074" w:type="dxa"/>
           </w:tcPr>
           <w:p>
-            <w:pPr>
-              <w:rPr>
-                <w:rFonts w:hint="eastAsia"/>
-              </w:rPr>
-            </w:pPr>
             <w:r>
               <w:rPr>
                 <w:rFonts w:hint="eastAsia"/>
@@ -1555,11 +1478,6 @@
             <w:tcW w:w="2074" w:type="dxa"/>
           </w:tcPr>
           <w:p>
-            <w:pPr>
-              <w:rPr>
-                <w:rFonts w:hint="eastAsia"/>
-              </w:rPr>
-            </w:pPr>
             <w:r>
               <w:rPr>
                 <w:rFonts w:hint="eastAsia"/>
@@ -1578,11 +1496,6 @@
             <w:tcW w:w="2074" w:type="dxa"/>
           </w:tcPr>
           <w:p>
-            <w:pPr>
-              <w:rPr>
-                <w:rFonts w:hint="eastAsia"/>
-              </w:rPr>
-            </w:pPr>
             <w:r>
               <w:rPr>
                 <w:rFonts w:hint="eastAsia"/>
@@ -1596,11 +1509,6 @@
             <w:tcW w:w="2074" w:type="dxa"/>
           </w:tcPr>
           <w:p>
-            <w:pPr>
-              <w:rPr>
-                <w:rFonts w:hint="eastAsia"/>
-              </w:rPr>
-            </w:pPr>
             <w:r>
               <w:rPr>
                 <w:rFonts w:hint="eastAsia"/>
@@ -1620,11 +1528,6 @@
             <w:tcW w:w="2074" w:type="dxa"/>
           </w:tcPr>
           <w:p>
-            <w:pPr>
-              <w:rPr>
-                <w:rFonts w:hint="eastAsia"/>
-              </w:rPr>
-            </w:pPr>
             <w:r>
               <w:rPr>
                 <w:rFonts w:hint="eastAsia"/>
@@ -1641,11 +1544,6 @@
             <w:tcW w:w="2074" w:type="dxa"/>
           </w:tcPr>
           <w:p>
-            <w:pPr>
-              <w:rPr>
-                <w:rFonts w:hint="eastAsia"/>
-              </w:rPr>
-            </w:pPr>
             <w:r>
               <w:rPr>
                 <w:rFonts w:hint="eastAsia"/>
@@ -1744,11 +1642,645 @@
         <w:t>7</w:t>
       </w:r>
     </w:p>
+    <w:p>
+      <w:r>
+        <w:rPr>
+          <w:rFonts w:hint="eastAsia"/>
+        </w:rPr>
+        <w:t>a</w:t>
+      </w:r>
+    </w:p>
+    <w:p>
+      <w:pPr>
+        <w:rPr>
+          <w:color w:val="FF0000"/>
+        </w:rPr>
+      </w:pPr>
+      <w:r>
+        <w:rPr>
+          <w:rFonts w:hint="eastAsia"/>
+          <w:color w:val="FF0000"/>
+        </w:rPr>
+        <w:t>1</w:t>
+      </w:r>
+      <w:r>
+        <w:rPr>
+          <w:color w:val="FF0000"/>
+        </w:rPr>
+        <w:t>2*4 = 48KiB</w:t>
+      </w:r>
+    </w:p>
+    <w:p>
+      <w:pPr>
+        <w:rPr>
+          <w:color w:val="FF0000"/>
+        </w:rPr>
+      </w:pPr>
+      <w:r>
+        <w:rPr>
+          <w:rFonts w:hint="eastAsia"/>
+          <w:color w:val="FF0000"/>
+        </w:rPr>
+        <w:t>b</w:t>
+      </w:r>
+    </w:p>
+    <w:p>
+      <w:pPr>
+        <w:rPr>
+          <w:color w:val="FF0000"/>
+        </w:rPr>
+      </w:pPr>
+      <w:r>
+        <w:rPr>
+          <w:rFonts w:hint="eastAsia"/>
+          <w:color w:val="FF0000"/>
+        </w:rPr>
+        <w:t>n</w:t>
+      </w:r>
+      <w:r>
+        <w:rPr>
+          <w:color w:val="FF0000"/>
+        </w:rPr>
+        <w:t>1 = 4*1024/8 = 512 units</w:t>
+      </w:r>
+    </w:p>
+    <w:p>
+      <w:pPr>
+        <w:rPr>
+          <w:color w:val="FF0000"/>
+        </w:rPr>
+      </w:pPr>
+      <w:r>
+        <w:rPr>
+          <w:color w:val="FF0000"/>
+        </w:rPr>
+        <w:t>(</w:t>
+      </w:r>
+      <w:r>
+        <w:rPr>
+          <w:rFonts w:hint="eastAsia"/>
+          <w:color w:val="FF0000"/>
+        </w:rPr>
+        <w:t>5</w:t>
+      </w:r>
+      <w:r>
+        <w:rPr>
+          <w:color w:val="FF0000"/>
+        </w:rPr>
+        <w:t xml:space="preserve">12 + 512^2 + </w:t>
+      </w:r>
+      <w:proofErr w:type="gramStart"/>
+      <w:r>
+        <w:rPr>
+          <w:color w:val="FF0000"/>
+        </w:rPr>
+        <w:t>12)*</w:t>
+      </w:r>
+      <w:proofErr w:type="gramEnd"/>
+      <w:r>
+        <w:rPr>
+          <w:color w:val="FF0000"/>
+        </w:rPr>
+        <w:t>4 = 1050672 KiB</w:t>
+      </w:r>
+    </w:p>
+    <w:p>
+      <w:pPr>
+        <w:rPr>
+          <w:color w:val="FF0000"/>
+        </w:rPr>
+      </w:pPr>
+      <w:r>
+        <w:rPr>
+          <w:rFonts w:hint="eastAsia"/>
+          <w:color w:val="FF0000"/>
+        </w:rPr>
+        <w:t>c</w:t>
+      </w:r>
+    </w:p>
+    <w:p>
+      <w:pPr>
+        <w:rPr>
+          <w:color w:val="FF0000"/>
+        </w:rPr>
+      </w:pPr>
+      <w:r>
+        <w:rPr>
+          <w:color w:val="FF0000"/>
+        </w:rPr>
+        <w:t xml:space="preserve">(512 + 512^2 + 512^3 + </w:t>
+      </w:r>
+      <w:proofErr w:type="gramStart"/>
+      <w:r>
+        <w:rPr>
+          <w:color w:val="FF0000"/>
+        </w:rPr>
+        <w:t>12)*</w:t>
+      </w:r>
+      <w:proofErr w:type="gramEnd"/>
+      <w:r>
+        <w:rPr>
+          <w:color w:val="FF0000"/>
+        </w:rPr>
+        <w:t>4 = 537921584 KiB</w:t>
+      </w:r>
+    </w:p>
+    <w:p>
+      <w:pPr>
+        <w:rPr>
+          <w:color w:val="FF0000"/>
+        </w:rPr>
+      </w:pPr>
+      <w:r>
+        <w:rPr>
+          <w:rFonts w:hint="eastAsia"/>
+          <w:color w:val="FF0000"/>
+        </w:rPr>
+        <w:t>d</w:t>
+      </w:r>
+    </w:p>
+    <w:p>
+      <w:pPr>
+        <w:rPr>
+          <w:color w:val="FF0000"/>
+        </w:rPr>
+      </w:pPr>
+      <w:r>
+        <w:rPr>
+          <w:color w:val="FF0000"/>
+        </w:rPr>
+        <w:t>15*8 = 120</w:t>
+      </w:r>
+    </w:p>
+    <w:p>
+      <w:pPr>
+        <w:rPr>
+          <w:color w:val="FF0000"/>
+        </w:rPr>
+      </w:pPr>
+      <w:r>
+        <w:rPr>
+          <w:rFonts w:hint="eastAsia"/>
+          <w:color w:val="FF0000"/>
+        </w:rPr>
+        <w:t>e</w:t>
+      </w:r>
+    </w:p>
+    <w:p>
+      <w:pPr>
+        <w:rPr>
+          <w:color w:val="FF0000"/>
+        </w:rPr>
+      </w:pPr>
+      <w:r>
+        <w:rPr>
+          <w:color w:val="FF0000"/>
+        </w:rPr>
+        <w:t>(</w:t>
+      </w:r>
+      <w:r>
+        <w:rPr>
+          <w:rFonts w:hint="eastAsia"/>
+          <w:color w:val="FF0000"/>
+        </w:rPr>
+        <w:t>2</w:t>
+      </w:r>
+      <w:r>
+        <w:rPr>
+          <w:color w:val="FF0000"/>
+        </w:rPr>
+        <w:t>148000 – 48001) / 4 + 1 = 514</w:t>
+      </w:r>
+    </w:p>
+    <w:p>
+      <w:pPr>
+        <w:rPr>
+          <w:rFonts w:hint="eastAsia"/>
+        </w:rPr>
+      </w:pPr>
+    </w:p>
+    <w:p>
+      <w:r>
+        <w:t>q8</w:t>
+      </w:r>
+    </w:p>
+    <w:p>
+      <w:r>
+        <w:rPr>
+          <w:rFonts w:hint="eastAsia"/>
+        </w:rPr>
+        <w:t>a</w:t>
+      </w:r>
+    </w:p>
+    <w:p>
+      <w:proofErr w:type="spellStart"/>
+      <w:r>
+        <w:rPr>
+          <w:rFonts w:hint="eastAsia"/>
+        </w:rPr>
+        <w:t>c</w:t>
+      </w:r>
+      <w:r>
+        <w:t>hmod</w:t>
+      </w:r>
+      <w:proofErr w:type="spellEnd"/>
+      <w:r>
+        <w:t xml:space="preserve"> g-r demo</w:t>
+      </w:r>
+    </w:p>
+    <w:p>
+      <w:r>
+        <w:rPr>
+          <w:rFonts w:hint="eastAsia"/>
+        </w:rPr>
+        <w:t>b</w:t>
+      </w:r>
+    </w:p>
+    <w:p>
+      <w:proofErr w:type="spellStart"/>
+      <w:r>
+        <w:rPr>
+          <w:rFonts w:hint="eastAsia"/>
+        </w:rPr>
+        <w:t>c</w:t>
+      </w:r>
+      <w:r>
+        <w:t>hmod</w:t>
+      </w:r>
+      <w:proofErr w:type="spellEnd"/>
+      <w:r>
+        <w:t xml:space="preserve"> </w:t>
+      </w:r>
+      <w:proofErr w:type="spellStart"/>
+      <w:r>
+        <w:t>o+r</w:t>
+      </w:r>
+      <w:proofErr w:type="spellEnd"/>
+      <w:r>
+        <w:t xml:space="preserve"> </w:t>
+      </w:r>
+      <w:proofErr w:type="gramStart"/>
+      <w:r>
+        <w:t>calculate</w:t>
+      </w:r>
+      <w:proofErr w:type="gramEnd"/>
+    </w:p>
+    <w:p>
+      <w:r>
+        <w:rPr>
+          <w:rFonts w:hint="eastAsia"/>
+        </w:rPr>
+        <w:t>c</w:t>
+      </w:r>
+    </w:p>
+    <w:p>
+      <w:r>
+        <w:rPr>
+          <w:rFonts w:hint="eastAsia"/>
+        </w:rPr>
+        <w:t>2</w:t>
+      </w:r>
+    </w:p>
+    <w:p>
+      <w:r>
+        <w:rPr>
+          <w:rFonts w:hint="eastAsia"/>
+        </w:rPr>
+        <w:t>d</w:t>
+      </w:r>
+    </w:p>
+    <w:p>
+      <w:r>
+        <w:rPr>
+          <w:rFonts w:hint="eastAsia"/>
+        </w:rPr>
+        <w:t>0</w:t>
+      </w:r>
+    </w:p>
+    <w:p>
+      <w:r>
+        <w:rPr>
+          <w:rFonts w:hint="eastAsia"/>
+        </w:rPr>
+        <w:t>e</w:t>
+      </w:r>
+    </w:p>
+    <w:p>
+      <w:proofErr w:type="spellStart"/>
+      <w:proofErr w:type="gramStart"/>
+      <w:r>
+        <w:rPr>
+          <w:rFonts w:hint="eastAsia"/>
+        </w:rPr>
+        <w:t>b</w:t>
+      </w:r>
+      <w:r>
+        <w:t>ob,alice</w:t>
+      </w:r>
+      <w:proofErr w:type="gramEnd"/>
+      <w:r>
+        <w:t>,carol</w:t>
+      </w:r>
+      <w:proofErr w:type="spellEnd"/>
+    </w:p>
     <w:p/>
     <w:p>
       <w:r>
-        <w:t>q8</w:t>
-      </w:r>
+        <w:rPr>
+          <w:rFonts w:hint="eastAsia"/>
+        </w:rPr>
+        <w:t>q</w:t>
+      </w:r>
+      <w:r>
+        <w:t>9</w:t>
+      </w:r>
+    </w:p>
+    <w:p>
+      <w:r>
+        <w:rPr>
+          <w:rFonts w:hint="eastAsia"/>
+        </w:rPr>
+        <w:t>a</w:t>
+      </w:r>
+    </w:p>
+    <w:p>
+      <w:proofErr w:type="spellStart"/>
+      <w:proofErr w:type="gramStart"/>
+      <w:r>
+        <w:rPr>
+          <w:rFonts w:hint="eastAsia"/>
+        </w:rPr>
+        <w:t>a</w:t>
+      </w:r>
+      <w:r>
+        <w:t>lice,bob</w:t>
+      </w:r>
+      <w:proofErr w:type="gramEnd"/>
+      <w:r>
+        <w:t>,dave,fred</w:t>
+      </w:r>
+      <w:proofErr w:type="spellEnd"/>
+    </w:p>
+    <w:p>
+      <w:r>
+        <w:rPr>
+          <w:rFonts w:hint="eastAsia"/>
+        </w:rPr>
+        <w:t>b</w:t>
+      </w:r>
+    </w:p>
+    <w:p>
+      <w:proofErr w:type="spellStart"/>
+      <w:proofErr w:type="gramStart"/>
+      <w:r>
+        <w:t>alice,fred</w:t>
+      </w:r>
+      <w:proofErr w:type="spellEnd"/>
+      <w:proofErr w:type="gramEnd"/>
+    </w:p>
+    <w:p>
+      <w:r>
+        <w:rPr>
+          <w:rFonts w:hint="eastAsia"/>
+        </w:rPr>
+        <w:t>c</w:t>
+      </w:r>
+    </w:p>
+    <w:p>
+      <w:proofErr w:type="gramStart"/>
+      <w:r>
+        <w:rPr>
+          <w:rFonts w:hint="eastAsia"/>
+        </w:rPr>
+        <w:t>b</w:t>
+      </w:r>
+      <w:r>
+        <w:t>ob ,</w:t>
+      </w:r>
+      <w:proofErr w:type="spellStart"/>
+      <w:r>
+        <w:t>dave</w:t>
+      </w:r>
+      <w:proofErr w:type="gramEnd"/>
+      <w:r>
+        <w:t>,fred</w:t>
+      </w:r>
+      <w:proofErr w:type="spellEnd"/>
+    </w:p>
+    <w:p>
+      <w:r>
+        <w:rPr>
+          <w:rFonts w:hint="eastAsia"/>
+        </w:rPr>
+        <w:t>d</w:t>
+      </w:r>
+    </w:p>
+    <w:p>
+      <w:proofErr w:type="spellStart"/>
+      <w:proofErr w:type="gramStart"/>
+      <w:r>
+        <w:rPr>
+          <w:rFonts w:hint="eastAsia"/>
+        </w:rPr>
+        <w:t>a</w:t>
+      </w:r>
+      <w:r>
+        <w:t>lice,dave</w:t>
+      </w:r>
+      <w:proofErr w:type="gramEnd"/>
+      <w:r>
+        <w:t>,eve,fred</w:t>
+      </w:r>
+      <w:proofErr w:type="spellEnd"/>
+    </w:p>
+    <w:p/>
+    <w:p>
+      <w:r>
+        <w:rPr>
+          <w:rFonts w:hint="eastAsia"/>
+        </w:rPr>
+        <w:t>q</w:t>
+      </w:r>
+      <w:r>
+        <w:t>11</w:t>
+      </w:r>
+    </w:p>
+    <w:p>
+      <w:r>
+        <w:rPr>
+          <w:rFonts w:hint="eastAsia"/>
+        </w:rPr>
+        <w:t>1</w:t>
+      </w:r>
+      <w:r>
+        <w:t xml:space="preserve">, line 8 </w:t>
+      </w:r>
+    </w:p>
+    <w:p>
+      <w:r>
+        <w:rPr>
+          <w:rFonts w:hint="eastAsia"/>
+        </w:rPr>
+        <w:t>p</w:t>
+      </w:r>
+      <w:r>
+        <w:t xml:space="preserve">asswd can store 15 chars, </w:t>
+      </w:r>
+      <w:r>
+        <w:t>may</w:t>
+      </w:r>
+      <w:r>
+        <w:t xml:space="preserve"> cause buffer </w:t>
+      </w:r>
+      <w:proofErr w:type="gramStart"/>
+      <w:r>
+        <w:t>overflow</w:t>
+      </w:r>
+      <w:proofErr w:type="gramEnd"/>
+    </w:p>
+    <w:p>
+      <w:r>
+        <w:rPr>
+          <w:rFonts w:hint="eastAsia"/>
+        </w:rPr>
+        <w:t>c</w:t>
+      </w:r>
+      <w:r>
+        <w:t xml:space="preserve">hange 20 to </w:t>
+      </w:r>
+      <w:proofErr w:type="gramStart"/>
+      <w:r>
+        <w:t>15</w:t>
+      </w:r>
+      <w:proofErr w:type="gramEnd"/>
+    </w:p>
+    <w:p>
+      <w:r>
+        <w:rPr>
+          <w:rFonts w:hint="eastAsia"/>
+        </w:rPr>
+        <w:t>2</w:t>
+      </w:r>
+      <w:r>
+        <w:t>, line9</w:t>
+      </w:r>
+    </w:p>
+    <w:p>
+      <w:r>
+        <w:t xml:space="preserve">the last unit of </w:t>
+      </w:r>
+      <w:proofErr w:type="spellStart"/>
+      <w:r>
+        <w:rPr>
+          <w:rFonts w:hint="eastAsia"/>
+        </w:rPr>
+        <w:t>f</w:t>
+      </w:r>
+      <w:r>
+        <w:t>gets</w:t>
+      </w:r>
+      <w:proofErr w:type="spellEnd"/>
+      <w:r>
+        <w:t xml:space="preserve"> is ‘\0’. If </w:t>
+      </w:r>
+      <w:proofErr w:type="spellStart"/>
+      <w:r>
+        <w:t>strlen</w:t>
+      </w:r>
+      <w:proofErr w:type="spellEnd"/>
+      <w:r>
+        <w:t xml:space="preserve"> is used again, it will get the wrong </w:t>
+      </w:r>
+      <w:proofErr w:type="gramStart"/>
+      <w:r>
+        <w:t>length</w:t>
+      </w:r>
+      <w:proofErr w:type="gramEnd"/>
+    </w:p>
+    <w:p>
+      <w:r>
+        <w:lastRenderedPageBreak/>
+        <w:t xml:space="preserve">delete this </w:t>
+      </w:r>
+      <w:proofErr w:type="gramStart"/>
+      <w:r>
+        <w:t>line</w:t>
+      </w:r>
+      <w:proofErr w:type="gramEnd"/>
+    </w:p>
+    <w:p>
+      <w:r>
+        <w:rPr>
+          <w:rFonts w:hint="eastAsia"/>
+        </w:rPr>
+        <w:t>3</w:t>
+      </w:r>
+      <w:r>
+        <w:t>, line 15</w:t>
+      </w:r>
+    </w:p>
+    <w:p>
+      <w:r>
+        <w:rPr>
+          <w:rFonts w:hint="eastAsia"/>
+        </w:rPr>
+        <w:t>g</w:t>
+      </w:r>
+      <w:r>
+        <w:t xml:space="preserve">ets can get all data before </w:t>
+      </w:r>
+      <w:proofErr w:type="spellStart"/>
+      <w:r>
+        <w:t>EOF</w:t>
+      </w:r>
+      <w:proofErr w:type="spellEnd"/>
+      <w:r>
+        <w:t xml:space="preserve">, may cause buffer </w:t>
+      </w:r>
+      <w:proofErr w:type="gramStart"/>
+      <w:r>
+        <w:t>overflow</w:t>
+      </w:r>
+      <w:proofErr w:type="gramEnd"/>
+    </w:p>
+    <w:p>
+      <w:r>
+        <w:rPr>
+          <w:rFonts w:hint="eastAsia"/>
+        </w:rPr>
+        <w:t>u</w:t>
+      </w:r>
+      <w:r>
+        <w:t xml:space="preserve">se </w:t>
+      </w:r>
+      <w:proofErr w:type="spellStart"/>
+      <w:proofErr w:type="gramStart"/>
+      <w:r>
+        <w:t>fgets</w:t>
+      </w:r>
+      <w:proofErr w:type="spellEnd"/>
+      <w:proofErr w:type="gramEnd"/>
+    </w:p>
+    <w:p>
+      <w:r>
+        <w:rPr>
+          <w:rFonts w:hint="eastAsia"/>
+        </w:rPr>
+        <w:t>4</w:t>
+      </w:r>
+      <w:r>
+        <w:t>, line 18</w:t>
+      </w:r>
+    </w:p>
+    <w:p>
+      <w:r>
+        <w:t xml:space="preserve">may cause miss reading of some </w:t>
+      </w:r>
+      <w:proofErr w:type="gramStart"/>
+      <w:r>
+        <w:t>contents</w:t>
+      </w:r>
+      <w:proofErr w:type="gramEnd"/>
     </w:p>
     <w:p>
       <w:pPr>
@@ -1756,6 +2288,25 @@
           <w:rFonts w:hint="eastAsia"/>
         </w:rPr>
       </w:pPr>
+      <w:proofErr w:type="spellStart"/>
+      <w:proofErr w:type="gramStart"/>
+      <w:r>
+        <w:rPr>
+          <w:rFonts w:hint="eastAsia"/>
+        </w:rPr>
+        <w:t>p</w:t>
+      </w:r>
+      <w:r>
+        <w:t>rintf</w:t>
+      </w:r>
+      <w:proofErr w:type="spellEnd"/>
+      <w:r>
+        <w:t>(</w:t>
+      </w:r>
+      <w:proofErr w:type="gramEnd"/>
+      <w:r>
+        <w:t>“%s”, buff);</w:t>
+      </w:r>
     </w:p>
     <w:sectPr>
       <w:pgSz w:w="11906" w:h="16838"/>
@@ -2220,9 +2771,6 @@
     <w:uiPriority w:val="99"/>
     <w:semiHidden/>
     <w:unhideWhenUsed/>
-    <w:rPr>
-      <w14:ligatures w14:val="none"/>
-    </w:rPr>
     <w:tblPr>
       <w:tblInd w:w="0" w:type="dxa"/>
       <w:tblCellMar>
